--- a/PYTHON ASSIGNMENTS/day6/TUPLE ASSIGNMENT.docx
+++ b/PYTHON ASSIGNMENTS/day6/TUPLE ASSIGNMENT.docx
@@ -49,6 +49,7 @@
       </w:pPr>
       <w:r>
         <w:rPr>
+          <w:noProof/>
           <w:sz w:val="28"/>
           <w:szCs w:val="28"/>
         </w:rPr>
@@ -113,6 +114,7 @@
       </w:pPr>
       <w:r>
         <w:rPr>
+          <w:noProof/>
           <w:sz w:val="28"/>
           <w:szCs w:val="28"/>
         </w:rPr>
@@ -177,6 +179,7 @@
       </w:pPr>
       <w:r>
         <w:rPr>
+          <w:noProof/>
           <w:sz w:val="28"/>
           <w:szCs w:val="28"/>
         </w:rPr>
@@ -241,6 +244,7 @@
       </w:pPr>
       <w:r>
         <w:rPr>
+          <w:noProof/>
           <w:sz w:val="28"/>
           <w:szCs w:val="28"/>
         </w:rPr>
@@ -305,6 +309,7 @@
       </w:pPr>
       <w:r>
         <w:rPr>
+          <w:noProof/>
           <w:sz w:val="28"/>
           <w:szCs w:val="28"/>
         </w:rPr>
@@ -394,6 +399,7 @@
       </w:pPr>
       <w:r>
         <w:rPr>
+          <w:noProof/>
           <w:sz w:val="28"/>
           <w:szCs w:val="28"/>
         </w:rPr>
@@ -458,6 +464,7 @@
       </w:pPr>
       <w:r>
         <w:rPr>
+          <w:noProof/>
           <w:sz w:val="28"/>
           <w:szCs w:val="28"/>
         </w:rPr>
@@ -522,6 +529,7 @@
       </w:pPr>
       <w:r>
         <w:rPr>
+          <w:noProof/>
           <w:sz w:val="28"/>
           <w:szCs w:val="28"/>
         </w:rPr>
@@ -702,6 +710,7 @@
       </w:pPr>
       <w:r>
         <w:rPr>
+          <w:noProof/>
           <w:sz w:val="28"/>
           <w:szCs w:val="28"/>
         </w:rPr>
@@ -766,6 +775,7 @@
       </w:pPr>
       <w:r>
         <w:rPr>
+          <w:noProof/>
           <w:sz w:val="28"/>
           <w:szCs w:val="28"/>
         </w:rPr>
@@ -830,6 +840,7 @@
       </w:pPr>
       <w:r>
         <w:rPr>
+          <w:noProof/>
           <w:sz w:val="28"/>
           <w:szCs w:val="28"/>
         </w:rPr>
@@ -894,6 +905,7 @@
       </w:pPr>
       <w:r>
         <w:rPr>
+          <w:noProof/>
           <w:sz w:val="28"/>
           <w:szCs w:val="28"/>
         </w:rPr>
@@ -975,6 +987,7 @@
       </w:pPr>
       <w:r>
         <w:rPr>
+          <w:noProof/>
           <w:sz w:val="28"/>
           <w:szCs w:val="28"/>
         </w:rPr>
@@ -1046,6 +1059,7 @@
       </w:pPr>
       <w:r>
         <w:rPr>
+          <w:noProof/>
           <w:sz w:val="28"/>
           <w:szCs w:val="28"/>
         </w:rPr>
@@ -1074,6 +1088,1136 @@
                     <a:xfrm>
                       <a:off x="0" y="0"/>
                       <a:ext cx="5220429" cy="1162212"/>
+                    </a:xfrm>
+                    <a:prstGeom prst="rect">
+                      <a:avLst/>
+                    </a:prstGeom>
+                  </pic:spPr>
+                </pic:pic>
+              </a:graphicData>
+            </a:graphic>
+          </wp:inline>
+        </w:drawing>
+      </w:r>
+    </w:p>
+    <w:p>
+      <w:pPr>
+        <w:rPr>
+          <w:sz w:val="28"/>
+          <w:szCs w:val="28"/>
+        </w:rPr>
+      </w:pPr>
+      <w:r>
+        <w:rPr>
+          <w:sz w:val="28"/>
+          <w:szCs w:val="28"/>
+        </w:rPr>
+        <w:t xml:space="preserve">27. Write a Python program to calculate the average value of the numbers </w:t>
+      </w:r>
+      <w:proofErr w:type="gramStart"/>
+      <w:r>
+        <w:rPr>
+          <w:sz w:val="28"/>
+          <w:szCs w:val="28"/>
+        </w:rPr>
+        <w:t>in a given</w:t>
+      </w:r>
+      <w:proofErr w:type="gramEnd"/>
+      <w:r>
+        <w:rPr>
+          <w:sz w:val="28"/>
+          <w:szCs w:val="28"/>
+        </w:rPr>
+        <w:t xml:space="preserve"> tuple of tuples.</w:t>
+      </w:r>
+    </w:p>
+    <w:p>
+      <w:pPr>
+        <w:rPr>
+          <w:sz w:val="28"/>
+          <w:szCs w:val="28"/>
+        </w:rPr>
+      </w:pPr>
+      <w:r>
+        <w:rPr>
+          <w:sz w:val="28"/>
+          <w:szCs w:val="28"/>
+        </w:rPr>
+        <w:t>Original Tuple:</w:t>
+      </w:r>
+    </w:p>
+    <w:p>
+      <w:pPr>
+        <w:rPr>
+          <w:sz w:val="28"/>
+          <w:szCs w:val="28"/>
+        </w:rPr>
+      </w:pPr>
+      <w:r>
+        <w:rPr>
+          <w:sz w:val="28"/>
+          <w:szCs w:val="28"/>
+        </w:rPr>
+        <w:t>((10, 10, 10, 12), (30, 45, 56, 45), (81, 80, 39, 32), (1, 2, 3, 4))</w:t>
+      </w:r>
+    </w:p>
+    <w:p>
+      <w:pPr>
+        <w:rPr>
+          <w:sz w:val="28"/>
+          <w:szCs w:val="28"/>
+        </w:rPr>
+      </w:pPr>
+      <w:r>
+        <w:rPr>
+          <w:sz w:val="28"/>
+          <w:szCs w:val="28"/>
+        </w:rPr>
+        <w:t>Average value of the numbers of the said tuple of tuples:</w:t>
+      </w:r>
+    </w:p>
+    <w:p>
+      <w:pPr>
+        <w:rPr>
+          <w:sz w:val="28"/>
+          <w:szCs w:val="28"/>
+        </w:rPr>
+      </w:pPr>
+      <w:r>
+        <w:rPr>
+          <w:sz w:val="28"/>
+          <w:szCs w:val="28"/>
+        </w:rPr>
+        <w:t>[30.5, 34.25, 27.0, 23.25]</w:t>
+      </w:r>
+    </w:p>
+    <w:p>
+      <w:pPr>
+        <w:rPr>
+          <w:sz w:val="28"/>
+          <w:szCs w:val="28"/>
+        </w:rPr>
+      </w:pPr>
+      <w:r>
+        <w:rPr>
+          <w:sz w:val="28"/>
+          <w:szCs w:val="28"/>
+        </w:rPr>
+        <w:t>Original Tuple:</w:t>
+      </w:r>
+    </w:p>
+    <w:p>
+      <w:pPr>
+        <w:rPr>
+          <w:sz w:val="28"/>
+          <w:szCs w:val="28"/>
+        </w:rPr>
+      </w:pPr>
+      <w:r>
+        <w:rPr>
+          <w:sz w:val="28"/>
+          <w:szCs w:val="28"/>
+        </w:rPr>
+        <w:t>((1, 1, -5), (30, -15, 56), (81, -60, -39), (-10, 2, 3))</w:t>
+      </w:r>
+    </w:p>
+    <w:p>
+      <w:pPr>
+        <w:rPr>
+          <w:sz w:val="28"/>
+          <w:szCs w:val="28"/>
+        </w:rPr>
+      </w:pPr>
+      <w:r>
+        <w:rPr>
+          <w:sz w:val="28"/>
+          <w:szCs w:val="28"/>
+        </w:rPr>
+        <w:t>Average value of the numbers of the said tuple of tuples:</w:t>
+      </w:r>
+    </w:p>
+    <w:p>
+      <w:pPr>
+        <w:rPr>
+          <w:sz w:val="28"/>
+          <w:szCs w:val="28"/>
+        </w:rPr>
+      </w:pPr>
+      <w:r>
+        <w:rPr>
+          <w:sz w:val="28"/>
+          <w:szCs w:val="28"/>
+        </w:rPr>
+        <w:t>[25.5, -18.0, 3.75]</w:t>
+      </w:r>
+    </w:p>
+    <w:p>
+      <w:pPr>
+        <w:rPr>
+          <w:sz w:val="28"/>
+          <w:szCs w:val="28"/>
+        </w:rPr>
+      </w:pPr>
+    </w:p>
+    <w:p>
+      <w:pPr>
+        <w:rPr>
+          <w:sz w:val="28"/>
+          <w:szCs w:val="28"/>
+        </w:rPr>
+      </w:pPr>
+    </w:p>
+    <w:p>
+      <w:pPr>
+        <w:rPr>
+          <w:sz w:val="28"/>
+          <w:szCs w:val="28"/>
+        </w:rPr>
+      </w:pPr>
+    </w:p>
+    <w:p>
+      <w:pPr>
+        <w:rPr>
+          <w:sz w:val="28"/>
+          <w:szCs w:val="28"/>
+        </w:rPr>
+      </w:pPr>
+      <w:r>
+        <w:rPr>
+          <w:sz w:val="28"/>
+          <w:szCs w:val="28"/>
+        </w:rPr>
+        <w:t>28. Write a Python program to convert a tuple of string values to a tuple of integer values.</w:t>
+      </w:r>
+    </w:p>
+    <w:p>
+      <w:pPr>
+        <w:rPr>
+          <w:sz w:val="28"/>
+          <w:szCs w:val="28"/>
+        </w:rPr>
+      </w:pPr>
+      <w:r>
+        <w:rPr>
+          <w:sz w:val="28"/>
+          <w:szCs w:val="28"/>
+        </w:rPr>
+        <w:t>Original tuple values:</w:t>
+      </w:r>
+    </w:p>
+    <w:p>
+      <w:pPr>
+        <w:rPr>
+          <w:sz w:val="28"/>
+          <w:szCs w:val="28"/>
+        </w:rPr>
+      </w:pPr>
+      <w:r>
+        <w:rPr>
+          <w:sz w:val="28"/>
+          <w:szCs w:val="28"/>
+        </w:rPr>
+        <w:t>(('333', '33'), ('1416', '55'))</w:t>
+      </w:r>
+    </w:p>
+    <w:p>
+      <w:pPr>
+        <w:rPr>
+          <w:sz w:val="28"/>
+          <w:szCs w:val="28"/>
+        </w:rPr>
+      </w:pPr>
+      <w:r>
+        <w:rPr>
+          <w:sz w:val="28"/>
+          <w:szCs w:val="28"/>
+        </w:rPr>
+        <w:lastRenderedPageBreak/>
+        <w:t>New tuple values:</w:t>
+      </w:r>
+    </w:p>
+    <w:p>
+      <w:pPr>
+        <w:rPr>
+          <w:sz w:val="28"/>
+          <w:szCs w:val="28"/>
+        </w:rPr>
+      </w:pPr>
+      <w:r>
+        <w:rPr>
+          <w:sz w:val="28"/>
+          <w:szCs w:val="28"/>
+        </w:rPr>
+        <w:t>((333, 33), (1416, 55))</w:t>
+      </w:r>
+    </w:p>
+    <w:p>
+      <w:pPr>
+        <w:rPr>
+          <w:sz w:val="28"/>
+          <w:szCs w:val="28"/>
+        </w:rPr>
+      </w:pPr>
+    </w:p>
+    <w:p>
+      <w:pPr>
+        <w:rPr>
+          <w:sz w:val="28"/>
+          <w:szCs w:val="28"/>
+        </w:rPr>
+      </w:pPr>
+    </w:p>
+    <w:p>
+      <w:pPr>
+        <w:rPr>
+          <w:sz w:val="28"/>
+          <w:szCs w:val="28"/>
+        </w:rPr>
+      </w:pPr>
+    </w:p>
+    <w:p>
+      <w:pPr>
+        <w:rPr>
+          <w:sz w:val="28"/>
+          <w:szCs w:val="28"/>
+        </w:rPr>
+      </w:pPr>
+      <w:r>
+        <w:rPr>
+          <w:sz w:val="28"/>
+          <w:szCs w:val="28"/>
+        </w:rPr>
+        <w:t>29. Write a Python program to convert a given tuple of positive integers into an integer.</w:t>
+      </w:r>
+    </w:p>
+    <w:p>
+      <w:pPr>
+        <w:rPr>
+          <w:sz w:val="28"/>
+          <w:szCs w:val="28"/>
+        </w:rPr>
+      </w:pPr>
+      <w:r>
+        <w:rPr>
+          <w:sz w:val="28"/>
+          <w:szCs w:val="28"/>
+        </w:rPr>
+        <w:t>Original tuple:</w:t>
+      </w:r>
+    </w:p>
+    <w:p>
+      <w:pPr>
+        <w:rPr>
+          <w:sz w:val="28"/>
+          <w:szCs w:val="28"/>
+        </w:rPr>
+      </w:pPr>
+      <w:r>
+        <w:rPr>
+          <w:sz w:val="28"/>
+          <w:szCs w:val="28"/>
+        </w:rPr>
+        <w:t>(1, 2, 3)</w:t>
+      </w:r>
+    </w:p>
+    <w:p>
+      <w:pPr>
+        <w:rPr>
+          <w:sz w:val="28"/>
+          <w:szCs w:val="28"/>
+        </w:rPr>
+      </w:pPr>
+      <w:r>
+        <w:rPr>
+          <w:sz w:val="28"/>
+          <w:szCs w:val="28"/>
+        </w:rPr>
+        <w:t>Convert the said tuple of positive integers into an integer:</w:t>
+      </w:r>
+    </w:p>
+    <w:p>
+      <w:pPr>
+        <w:rPr>
+          <w:sz w:val="28"/>
+          <w:szCs w:val="28"/>
+        </w:rPr>
+      </w:pPr>
+      <w:r>
+        <w:rPr>
+          <w:sz w:val="28"/>
+          <w:szCs w:val="28"/>
+        </w:rPr>
+        <w:t>123</w:t>
+      </w:r>
+    </w:p>
+    <w:p>
+      <w:pPr>
+        <w:rPr>
+          <w:sz w:val="28"/>
+          <w:szCs w:val="28"/>
+        </w:rPr>
+      </w:pPr>
+      <w:r>
+        <w:rPr>
+          <w:sz w:val="28"/>
+          <w:szCs w:val="28"/>
+        </w:rPr>
+        <w:t>Original tuple:</w:t>
+      </w:r>
+    </w:p>
+    <w:p>
+      <w:pPr>
+        <w:rPr>
+          <w:sz w:val="28"/>
+          <w:szCs w:val="28"/>
+        </w:rPr>
+      </w:pPr>
+      <w:r>
+        <w:rPr>
+          <w:sz w:val="28"/>
+          <w:szCs w:val="28"/>
+        </w:rPr>
+        <w:t>(10, 20, 40, 5, 70)</w:t>
+      </w:r>
+    </w:p>
+    <w:p>
+      <w:pPr>
+        <w:rPr>
+          <w:sz w:val="28"/>
+          <w:szCs w:val="28"/>
+        </w:rPr>
+      </w:pPr>
+      <w:r>
+        <w:rPr>
+          <w:sz w:val="28"/>
+          <w:szCs w:val="28"/>
+        </w:rPr>
+        <w:t>Convert the said tuple of positive integers into an integer:</w:t>
+      </w:r>
+    </w:p>
+    <w:p>
+      <w:pPr>
+        <w:rPr>
+          <w:sz w:val="28"/>
+          <w:szCs w:val="28"/>
+        </w:rPr>
+      </w:pPr>
+      <w:r>
+        <w:rPr>
+          <w:sz w:val="28"/>
+          <w:szCs w:val="28"/>
+        </w:rPr>
+        <w:t>102040570</w:t>
+      </w:r>
+    </w:p>
+    <w:p>
+      <w:pPr>
+        <w:rPr>
+          <w:sz w:val="28"/>
+          <w:szCs w:val="28"/>
+        </w:rPr>
+      </w:pPr>
+    </w:p>
+    <w:p>
+      <w:pPr>
+        <w:rPr>
+          <w:sz w:val="28"/>
+          <w:szCs w:val="28"/>
+        </w:rPr>
+      </w:pPr>
+    </w:p>
+    <w:p>
+      <w:pPr>
+        <w:rPr>
+          <w:sz w:val="28"/>
+          <w:szCs w:val="28"/>
+        </w:rPr>
+      </w:pPr>
+    </w:p>
+    <w:p>
+      <w:pPr>
+        <w:rPr>
+          <w:sz w:val="28"/>
+          <w:szCs w:val="28"/>
+        </w:rPr>
+      </w:pPr>
+      <w:r>
+        <w:rPr>
+          <w:sz w:val="28"/>
+          <w:szCs w:val="28"/>
+        </w:rPr>
+        <w:t>30. Write a Python program to check if a specified element appears in a tuple of tuples.</w:t>
+      </w:r>
+    </w:p>
+    <w:p>
+      <w:pPr>
+        <w:rPr>
+          <w:sz w:val="28"/>
+          <w:szCs w:val="28"/>
+        </w:rPr>
+      </w:pPr>
+      <w:r>
+        <w:rPr>
+          <w:sz w:val="28"/>
+          <w:szCs w:val="28"/>
+        </w:rPr>
+        <w:t>Original list:</w:t>
+      </w:r>
+    </w:p>
+    <w:p>
+      <w:pPr>
+        <w:rPr>
+          <w:sz w:val="28"/>
+          <w:szCs w:val="28"/>
+        </w:rPr>
+      </w:pPr>
+      <w:r>
+        <w:rPr>
+          <w:sz w:val="28"/>
+          <w:szCs w:val="28"/>
+        </w:rPr>
+        <w:t>(('Red', 'White', 'Blue'), ('Green', 'Pink', 'Purple'), ('Orange', 'Yellow', 'Lime'))</w:t>
+      </w:r>
+    </w:p>
+    <w:p>
+      <w:pPr>
+        <w:rPr>
+          <w:sz w:val="28"/>
+          <w:szCs w:val="28"/>
+        </w:rPr>
+      </w:pPr>
+      <w:r>
+        <w:rPr>
+          <w:sz w:val="28"/>
+          <w:szCs w:val="28"/>
+        </w:rPr>
+        <w:t xml:space="preserve">Check if White </w:t>
+      </w:r>
+      <w:proofErr w:type="spellStart"/>
+      <w:r>
+        <w:rPr>
+          <w:sz w:val="28"/>
+          <w:szCs w:val="28"/>
+        </w:rPr>
+        <w:t>presenet</w:t>
+      </w:r>
+      <w:proofErr w:type="spellEnd"/>
+      <w:r>
+        <w:rPr>
+          <w:sz w:val="28"/>
+          <w:szCs w:val="28"/>
+        </w:rPr>
+        <w:t xml:space="preserve"> in said tuple of tuples!</w:t>
+      </w:r>
+    </w:p>
+    <w:p>
+      <w:pPr>
+        <w:rPr>
+          <w:sz w:val="28"/>
+          <w:szCs w:val="28"/>
+        </w:rPr>
+      </w:pPr>
+      <w:r>
+        <w:rPr>
+          <w:sz w:val="28"/>
+          <w:szCs w:val="28"/>
+        </w:rPr>
+        <w:t>True</w:t>
+      </w:r>
+    </w:p>
+    <w:p>
+      <w:pPr>
+        <w:rPr>
+          <w:sz w:val="28"/>
+          <w:szCs w:val="28"/>
+        </w:rPr>
+      </w:pPr>
+      <w:r>
+        <w:rPr>
+          <w:sz w:val="28"/>
+          <w:szCs w:val="28"/>
+        </w:rPr>
+        <w:t xml:space="preserve">Check if White </w:t>
+      </w:r>
+      <w:proofErr w:type="spellStart"/>
+      <w:r>
+        <w:rPr>
+          <w:sz w:val="28"/>
+          <w:szCs w:val="28"/>
+        </w:rPr>
+        <w:t>presenet</w:t>
+      </w:r>
+      <w:proofErr w:type="spellEnd"/>
+      <w:r>
+        <w:rPr>
+          <w:sz w:val="28"/>
+          <w:szCs w:val="28"/>
+        </w:rPr>
+        <w:t xml:space="preserve"> in said tuple of tuples!</w:t>
+      </w:r>
+    </w:p>
+    <w:p>
+      <w:pPr>
+        <w:rPr>
+          <w:sz w:val="28"/>
+          <w:szCs w:val="28"/>
+        </w:rPr>
+      </w:pPr>
+      <w:r>
+        <w:rPr>
+          <w:sz w:val="28"/>
+          <w:szCs w:val="28"/>
+        </w:rPr>
+        <w:t>True</w:t>
+      </w:r>
+    </w:p>
+    <w:p>
+      <w:pPr>
+        <w:rPr>
+          <w:sz w:val="28"/>
+          <w:szCs w:val="28"/>
+        </w:rPr>
+      </w:pPr>
+      <w:r>
+        <w:rPr>
+          <w:sz w:val="28"/>
+          <w:szCs w:val="28"/>
+        </w:rPr>
+        <w:t xml:space="preserve">Check if Olive </w:t>
+      </w:r>
+      <w:proofErr w:type="spellStart"/>
+      <w:r>
+        <w:rPr>
+          <w:sz w:val="28"/>
+          <w:szCs w:val="28"/>
+        </w:rPr>
+        <w:t>presenet</w:t>
+      </w:r>
+      <w:proofErr w:type="spellEnd"/>
+      <w:r>
+        <w:rPr>
+          <w:sz w:val="28"/>
+          <w:szCs w:val="28"/>
+        </w:rPr>
+        <w:t xml:space="preserve"> in said tuple of tuples!</w:t>
+      </w:r>
+    </w:p>
+    <w:p>
+      <w:pPr>
+        <w:rPr>
+          <w:sz w:val="28"/>
+          <w:szCs w:val="28"/>
+        </w:rPr>
+      </w:pPr>
+      <w:r>
+        <w:rPr>
+          <w:sz w:val="28"/>
+          <w:szCs w:val="28"/>
+        </w:rPr>
+        <w:lastRenderedPageBreak/>
+        <w:t>False</w:t>
+      </w:r>
+    </w:p>
+    <w:p>
+      <w:pPr>
+        <w:rPr>
+          <w:sz w:val="28"/>
+          <w:szCs w:val="28"/>
+        </w:rPr>
+      </w:pPr>
+      <w:r>
+        <w:rPr>
+          <w:sz w:val="28"/>
+          <w:szCs w:val="28"/>
+        </w:rPr>
+        <w:drawing>
+          <wp:inline distT="0" distB="0" distL="0" distR="0" wp14:anchorId="26222105" wp14:editId="73396B38">
+            <wp:extent cx="5731510" cy="1684020"/>
+            <wp:effectExtent l="0" t="0" r="2540" b="0"/>
+            <wp:docPr id="641756397" name="Picture 1"/>
+            <wp:cNvGraphicFramePr>
+              <a:graphicFrameLocks xmlns:a="http://schemas.openxmlformats.org/drawingml/2006/main" noChangeAspect="1"/>
+            </wp:cNvGraphicFramePr>
+            <a:graphic xmlns:a="http://schemas.openxmlformats.org/drawingml/2006/main">
+              <a:graphicData uri="http://schemas.openxmlformats.org/drawingml/2006/picture">
+                <pic:pic xmlns:pic="http://schemas.openxmlformats.org/drawingml/2006/picture">
+                  <pic:nvPicPr>
+                    <pic:cNvPr id="641756397" name=""/>
+                    <pic:cNvPicPr/>
+                  </pic:nvPicPr>
+                  <pic:blipFill>
+                    <a:blip r:embed="rId18"/>
+                    <a:stretch>
+                      <a:fillRect/>
+                    </a:stretch>
+                  </pic:blipFill>
+                  <pic:spPr>
+                    <a:xfrm>
+                      <a:off x="0" y="0"/>
+                      <a:ext cx="5731510" cy="1684020"/>
+                    </a:xfrm>
+                    <a:prstGeom prst="rect">
+                      <a:avLst/>
+                    </a:prstGeom>
+                  </pic:spPr>
+                </pic:pic>
+              </a:graphicData>
+            </a:graphic>
+          </wp:inline>
+        </w:drawing>
+      </w:r>
+    </w:p>
+    <w:p>
+      <w:pPr>
+        <w:rPr>
+          <w:sz w:val="28"/>
+          <w:szCs w:val="28"/>
+        </w:rPr>
+      </w:pPr>
+      <w:r>
+        <w:rPr>
+          <w:sz w:val="28"/>
+          <w:szCs w:val="28"/>
+        </w:rPr>
+        <w:t>31. Write a Python program to compute the element-wise sum of given tuples.</w:t>
+      </w:r>
+    </w:p>
+    <w:p>
+      <w:pPr>
+        <w:rPr>
+          <w:sz w:val="28"/>
+          <w:szCs w:val="28"/>
+        </w:rPr>
+      </w:pPr>
+      <w:r>
+        <w:rPr>
+          <w:sz w:val="28"/>
+          <w:szCs w:val="28"/>
+        </w:rPr>
+        <w:t>Original lists:</w:t>
+      </w:r>
+    </w:p>
+    <w:p>
+      <w:pPr>
+        <w:rPr>
+          <w:sz w:val="28"/>
+          <w:szCs w:val="28"/>
+        </w:rPr>
+      </w:pPr>
+      <w:r>
+        <w:rPr>
+          <w:sz w:val="28"/>
+          <w:szCs w:val="28"/>
+        </w:rPr>
+        <w:t>(1, 2, 3, 4)</w:t>
+      </w:r>
+    </w:p>
+    <w:p>
+      <w:pPr>
+        <w:rPr>
+          <w:sz w:val="28"/>
+          <w:szCs w:val="28"/>
+        </w:rPr>
+      </w:pPr>
+      <w:r>
+        <w:rPr>
+          <w:sz w:val="28"/>
+          <w:szCs w:val="28"/>
+        </w:rPr>
+        <w:t>(3, 5, 2, 1)</w:t>
+      </w:r>
+    </w:p>
+    <w:p>
+      <w:pPr>
+        <w:rPr>
+          <w:sz w:val="28"/>
+          <w:szCs w:val="28"/>
+        </w:rPr>
+      </w:pPr>
+      <w:r>
+        <w:rPr>
+          <w:sz w:val="28"/>
+          <w:szCs w:val="28"/>
+        </w:rPr>
+        <w:t>(2, 2, 3, 1)</w:t>
+      </w:r>
+    </w:p>
+    <w:p>
+      <w:pPr>
+        <w:rPr>
+          <w:sz w:val="28"/>
+          <w:szCs w:val="28"/>
+        </w:rPr>
+      </w:pPr>
+      <w:r>
+        <w:rPr>
+          <w:sz w:val="28"/>
+          <w:szCs w:val="28"/>
+        </w:rPr>
+        <w:t>Element-wise sum of the said tuples:</w:t>
+      </w:r>
+    </w:p>
+    <w:p>
+      <w:pPr>
+        <w:rPr>
+          <w:sz w:val="28"/>
+          <w:szCs w:val="28"/>
+        </w:rPr>
+      </w:pPr>
+      <w:r>
+        <w:rPr>
+          <w:sz w:val="28"/>
+          <w:szCs w:val="28"/>
+        </w:rPr>
+        <w:t>(6, 9, 8, 6)</w:t>
+      </w:r>
+    </w:p>
+    <w:p>
+      <w:pPr>
+        <w:rPr>
+          <w:sz w:val="28"/>
+          <w:szCs w:val="28"/>
+        </w:rPr>
+      </w:pPr>
+      <w:r>
+        <w:rPr>
+          <w:sz w:val="28"/>
+          <w:szCs w:val="28"/>
+        </w:rPr>
+        <w:drawing>
+          <wp:inline distT="0" distB="0" distL="0" distR="0" wp14:anchorId="793835BB" wp14:editId="7C724256">
+            <wp:extent cx="5153744" cy="1743318"/>
+            <wp:effectExtent l="0" t="0" r="8890" b="9525"/>
+            <wp:docPr id="868649452" name="Picture 1"/>
+            <wp:cNvGraphicFramePr>
+              <a:graphicFrameLocks xmlns:a="http://schemas.openxmlformats.org/drawingml/2006/main" noChangeAspect="1"/>
+            </wp:cNvGraphicFramePr>
+            <a:graphic xmlns:a="http://schemas.openxmlformats.org/drawingml/2006/main">
+              <a:graphicData uri="http://schemas.openxmlformats.org/drawingml/2006/picture">
+                <pic:pic xmlns:pic="http://schemas.openxmlformats.org/drawingml/2006/picture">
+                  <pic:nvPicPr>
+                    <pic:cNvPr id="868649452" name=""/>
+                    <pic:cNvPicPr/>
+                  </pic:nvPicPr>
+                  <pic:blipFill>
+                    <a:blip r:embed="rId19"/>
+                    <a:stretch>
+                      <a:fillRect/>
+                    </a:stretch>
+                  </pic:blipFill>
+                  <pic:spPr>
+                    <a:xfrm>
+                      <a:off x="0" y="0"/>
+                      <a:ext cx="5153744" cy="1743318"/>
+                    </a:xfrm>
+                    <a:prstGeom prst="rect">
+                      <a:avLst/>
+                    </a:prstGeom>
+                  </pic:spPr>
+                </pic:pic>
+              </a:graphicData>
+            </a:graphic>
+          </wp:inline>
+        </w:drawing>
+      </w:r>
+    </w:p>
+    <w:p>
+      <w:pPr>
+        <w:rPr>
+          <w:sz w:val="28"/>
+          <w:szCs w:val="28"/>
+        </w:rPr>
+      </w:pPr>
+      <w:r>
+        <w:rPr>
+          <w:sz w:val="28"/>
+          <w:szCs w:val="28"/>
+        </w:rPr>
+        <w:t>32. Write a Python program to compute the sum of all the elements of each tuple stored inside a list of tuples.</w:t>
+      </w:r>
+    </w:p>
+    <w:p>
+      <w:pPr>
+        <w:rPr>
+          <w:sz w:val="28"/>
+          <w:szCs w:val="28"/>
+        </w:rPr>
+      </w:pPr>
+      <w:r>
+        <w:rPr>
+          <w:sz w:val="28"/>
+          <w:szCs w:val="28"/>
+        </w:rPr>
+        <w:t>Original list of tuples:</w:t>
+      </w:r>
+    </w:p>
+    <w:p>
+      <w:pPr>
+        <w:rPr>
+          <w:sz w:val="28"/>
+          <w:szCs w:val="28"/>
+        </w:rPr>
+      </w:pPr>
+      <w:r>
+        <w:rPr>
+          <w:sz w:val="28"/>
+          <w:szCs w:val="28"/>
+        </w:rPr>
+        <w:t>[(1, 2), (2, 3), (3, 4)]</w:t>
+      </w:r>
+    </w:p>
+    <w:p>
+      <w:pPr>
+        <w:rPr>
+          <w:sz w:val="28"/>
+          <w:szCs w:val="28"/>
+        </w:rPr>
+      </w:pPr>
+      <w:r>
+        <w:rPr>
+          <w:sz w:val="28"/>
+          <w:szCs w:val="28"/>
+        </w:rPr>
+        <w:t>Sum of all the elements of each tuple stored inside the said list of tuples:</w:t>
+      </w:r>
+    </w:p>
+    <w:p>
+      <w:pPr>
+        <w:rPr>
+          <w:sz w:val="28"/>
+          <w:szCs w:val="28"/>
+        </w:rPr>
+      </w:pPr>
+      <w:r>
+        <w:rPr>
+          <w:sz w:val="28"/>
+          <w:szCs w:val="28"/>
+        </w:rPr>
+        <w:t>[3, 5, 7]</w:t>
+      </w:r>
+    </w:p>
+    <w:p>
+      <w:pPr>
+        <w:rPr>
+          <w:sz w:val="28"/>
+          <w:szCs w:val="28"/>
+        </w:rPr>
+      </w:pPr>
+      <w:r>
+        <w:rPr>
+          <w:sz w:val="28"/>
+          <w:szCs w:val="28"/>
+        </w:rPr>
+        <w:t>Original list of tuples:</w:t>
+      </w:r>
+    </w:p>
+    <w:p>
+      <w:pPr>
+        <w:rPr>
+          <w:sz w:val="28"/>
+          <w:szCs w:val="28"/>
+        </w:rPr>
+      </w:pPr>
+      <w:r>
+        <w:rPr>
+          <w:sz w:val="28"/>
+          <w:szCs w:val="28"/>
+        </w:rPr>
+        <w:t>[(1, 2, 6), (2, 3, -6), (3, 4), (2, 2, 2, 2)]</w:t>
+      </w:r>
+    </w:p>
+    <w:p>
+      <w:pPr>
+        <w:rPr>
+          <w:sz w:val="28"/>
+          <w:szCs w:val="28"/>
+        </w:rPr>
+      </w:pPr>
+      <w:r>
+        <w:rPr>
+          <w:sz w:val="28"/>
+          <w:szCs w:val="28"/>
+        </w:rPr>
+        <w:lastRenderedPageBreak/>
+        <w:t>Sum of all the elements of each tuple stored inside the said list of tuples:</w:t>
+      </w:r>
+    </w:p>
+    <w:p>
+      <w:pPr>
+        <w:rPr>
+          <w:sz w:val="28"/>
+          <w:szCs w:val="28"/>
+        </w:rPr>
+      </w:pPr>
+      <w:r>
+        <w:rPr>
+          <w:sz w:val="28"/>
+          <w:szCs w:val="28"/>
+        </w:rPr>
+        <w:t>[9, -1, 7, 8]</w:t>
+      </w:r>
+    </w:p>
+    <w:p>
+      <w:pPr>
+        <w:rPr>
+          <w:sz w:val="28"/>
+          <w:szCs w:val="28"/>
+        </w:rPr>
+      </w:pPr>
+      <w:r>
+        <w:rPr>
+          <w:sz w:val="28"/>
+          <w:szCs w:val="28"/>
+        </w:rPr>
+        <w:drawing>
+          <wp:inline distT="0" distB="0" distL="0" distR="0" wp14:anchorId="427AB13E" wp14:editId="77EE60A6">
+            <wp:extent cx="5172797" cy="1409897"/>
+            <wp:effectExtent l="0" t="0" r="0" b="0"/>
+            <wp:docPr id="735771557" name="Picture 1"/>
+            <wp:cNvGraphicFramePr>
+              <a:graphicFrameLocks xmlns:a="http://schemas.openxmlformats.org/drawingml/2006/main" noChangeAspect="1"/>
+            </wp:cNvGraphicFramePr>
+            <a:graphic xmlns:a="http://schemas.openxmlformats.org/drawingml/2006/main">
+              <a:graphicData uri="http://schemas.openxmlformats.org/drawingml/2006/picture">
+                <pic:pic xmlns:pic="http://schemas.openxmlformats.org/drawingml/2006/picture">
+                  <pic:nvPicPr>
+                    <pic:cNvPr id="735771557" name=""/>
+                    <pic:cNvPicPr/>
+                  </pic:nvPicPr>
+                  <pic:blipFill>
+                    <a:blip r:embed="rId20"/>
+                    <a:stretch>
+                      <a:fillRect/>
+                    </a:stretch>
+                  </pic:blipFill>
+                  <pic:spPr>
+                    <a:xfrm>
+                      <a:off x="0" y="0"/>
+                      <a:ext cx="5172797" cy="1409897"/>
+                    </a:xfrm>
+                    <a:prstGeom prst="rect">
+                      <a:avLst/>
+                    </a:prstGeom>
+                  </pic:spPr>
+                </pic:pic>
+              </a:graphicData>
+            </a:graphic>
+          </wp:inline>
+        </w:drawing>
+      </w:r>
+    </w:p>
+    <w:p>
+      <w:pPr>
+        <w:rPr>
+          <w:sz w:val="28"/>
+          <w:szCs w:val="28"/>
+        </w:rPr>
+      </w:pPr>
+      <w:r>
+        <w:rPr>
+          <w:sz w:val="28"/>
+          <w:szCs w:val="28"/>
+        </w:rPr>
+        <w:t>33. Write a Python program to convert a given list of tuples to a list of lists.</w:t>
+      </w:r>
+    </w:p>
+    <w:p>
+      <w:pPr>
+        <w:rPr>
+          <w:sz w:val="28"/>
+          <w:szCs w:val="28"/>
+        </w:rPr>
+      </w:pPr>
+      <w:r>
+        <w:rPr>
+          <w:sz w:val="28"/>
+          <w:szCs w:val="28"/>
+        </w:rPr>
+        <w:t>Original list of tuples: [(1, 2), (2, 3), (3, 4)]</w:t>
+      </w:r>
+    </w:p>
+    <w:p>
+      <w:pPr>
+        <w:rPr>
+          <w:sz w:val="28"/>
+          <w:szCs w:val="28"/>
+        </w:rPr>
+      </w:pPr>
+      <w:r>
+        <w:rPr>
+          <w:sz w:val="28"/>
+          <w:szCs w:val="28"/>
+        </w:rPr>
+        <w:t>Convert the said list of tuples to a list of lists: [[1, 2], [2, 3], [3, 4]]</w:t>
+      </w:r>
+    </w:p>
+    <w:p>
+      <w:pPr>
+        <w:rPr>
+          <w:sz w:val="28"/>
+          <w:szCs w:val="28"/>
+        </w:rPr>
+      </w:pPr>
+      <w:r>
+        <w:rPr>
+          <w:sz w:val="28"/>
+          <w:szCs w:val="28"/>
+        </w:rPr>
+        <w:t>Original list of tuples: [(1, 2), (2, 3, 5), (3, 4), (2, 3, 4, 2)]</w:t>
+      </w:r>
+    </w:p>
+    <w:p>
+      <w:pPr>
+        <w:rPr>
+          <w:sz w:val="28"/>
+          <w:szCs w:val="28"/>
+        </w:rPr>
+      </w:pPr>
+      <w:r>
+        <w:rPr>
+          <w:sz w:val="28"/>
+          <w:szCs w:val="28"/>
+        </w:rPr>
+        <w:t>Convert the said list of tuples to a list of lists: [[1, 2], [2, 3, 5], [3, 4], [2, 3, 4, 2]]</w:t>
+      </w:r>
+    </w:p>
+    <w:p>
+      <w:pPr>
+        <w:rPr>
+          <w:sz w:val="28"/>
+          <w:szCs w:val="28"/>
+        </w:rPr>
+      </w:pPr>
+      <w:r>
+        <w:rPr>
+          <w:sz w:val="28"/>
+          <w:szCs w:val="28"/>
+        </w:rPr>
+        <w:drawing>
+          <wp:inline distT="0" distB="0" distL="0" distR="0" wp14:anchorId="57CC7FF7" wp14:editId="5B56079D">
+            <wp:extent cx="5001323" cy="1171739"/>
+            <wp:effectExtent l="0" t="0" r="0" b="9525"/>
+            <wp:docPr id="412819203" name="Picture 1"/>
+            <wp:cNvGraphicFramePr>
+              <a:graphicFrameLocks xmlns:a="http://schemas.openxmlformats.org/drawingml/2006/main" noChangeAspect="1"/>
+            </wp:cNvGraphicFramePr>
+            <a:graphic xmlns:a="http://schemas.openxmlformats.org/drawingml/2006/main">
+              <a:graphicData uri="http://schemas.openxmlformats.org/drawingml/2006/picture">
+                <pic:pic xmlns:pic="http://schemas.openxmlformats.org/drawingml/2006/picture">
+                  <pic:nvPicPr>
+                    <pic:cNvPr id="412819203" name=""/>
+                    <pic:cNvPicPr/>
+                  </pic:nvPicPr>
+                  <pic:blipFill>
+                    <a:blip r:embed="rId21"/>
+                    <a:stretch>
+                      <a:fillRect/>
+                    </a:stretch>
+                  </pic:blipFill>
+                  <pic:spPr>
+                    <a:xfrm>
+                      <a:off x="0" y="0"/>
+                      <a:ext cx="5001323" cy="1171739"/>
                     </a:xfrm>
                     <a:prstGeom prst="rect">
                       <a:avLst/>
